--- a/Trash/Dialogs.docx
+++ b/Trash/Dialogs.docx
@@ -4422,19 +4422,7 @@
         <w:rPr>
           <w:lang w:val="uk-UA"/>
         </w:rPr>
-        <w:t>А ця кнопочка перезапустить його</w:t>
-      </w:r>
-      <w:r>
-        <w:rPr>
-          <w:lang w:val="uk-UA"/>
-        </w:rPr>
-        <w:t>.</w:t>
-      </w:r>
-      <w:r>
-        <w:rPr>
-          <w:lang w:val="uk-UA"/>
-        </w:rPr>
-        <w:t xml:space="preserve"> Користуйтесь з обережністю, якщо я знадоблюсь вам – зверніться до </w:t>
+        <w:t xml:space="preserve">А ця кнопочка перезапустить його. Користуйтесь з обережністю, якщо я знадоблюсь вам – зверніться до </w:t>
       </w:r>
       <w:proofErr w:type="spellStart"/>
       <w:r>
@@ -4448,19 +4436,7 @@
         <w:rPr>
           <w:lang w:val="uk-UA"/>
         </w:rPr>
-        <w:t>.</w:t>
-      </w:r>
-      <w:r>
-        <w:rPr>
-          <w:lang w:val="uk-UA"/>
-        </w:rPr>
-        <w:t xml:space="preserve"> </w:t>
-      </w:r>
-      <w:r>
-        <w:rPr>
-          <w:lang w:val="uk-UA"/>
-        </w:rPr>
-        <w:t>Бувайте.</w:t>
+        <w:t>. Бувайте.</w:t>
       </w:r>
     </w:p>
     <w:p>
@@ -4476,11 +4452,9 @@
       <w:pPr>
         <w:pStyle w:val="1"/>
       </w:pPr>
-      <w:r>
-        <w:t>Games</w:t>
-      </w:r>
-      <w:r>
-        <w:t xml:space="preserve"> page</w:t>
+      <w:bookmarkStart w:id="0" w:name="_GoBack"/>
+      <w:r>
+        <w:t>Games page</w:t>
       </w:r>
     </w:p>
     <w:p>
@@ -4790,16 +4764,291 @@
         <w:rPr>
           <w:lang w:val="uk-UA"/>
         </w:rPr>
-        <w:t>давайте я ознайомлю вас з іграми, що присутні в моїй колекції.</w:t>
-      </w:r>
-      <w:bookmarkStart w:id="0" w:name="_GoBack"/>
-      <w:bookmarkEnd w:id="0"/>
-      <w:r>
-        <w:rPr>
-          <w:lang w:val="uk-UA"/>
-        </w:rPr>
-        <w:t xml:space="preserve"> </w:t>
-      </w:r>
+        <w:t xml:space="preserve">давайте я ознайомлю вас з іграми, що присутні в моїй колекції. </w:t>
+      </w:r>
+    </w:p>
+    <w:p>
+      <w:pPr>
+        <w:jc w:val="both"/>
+        <w:rPr>
+          <w:lang w:val="uk-UA"/>
+        </w:rPr>
+      </w:pPr>
+      <w:proofErr w:type="spellStart"/>
+      <w:r>
+        <w:rPr>
+          <w:b/>
+          <w:lang w:val="uk-UA"/>
+        </w:rPr>
+        <w:t>Pixy</w:t>
+      </w:r>
+      <w:proofErr w:type="spellEnd"/>
+      <w:r>
+        <w:rPr>
+          <w:b/>
+          <w:lang w:val="uk-UA"/>
+        </w:rPr>
+        <w:t>:</w:t>
+      </w:r>
+      <w:r>
+        <w:rPr>
+          <w:lang w:val="uk-UA"/>
+        </w:rPr>
+        <w:t xml:space="preserve"> Для цього ми й прийшли!</w:t>
+      </w:r>
+    </w:p>
+    <w:p>
+      <w:pPr>
+        <w:ind w:left="708" w:firstLine="0"/>
+        <w:jc w:val="both"/>
+        <w:rPr>
+          <w:lang w:val="uk-UA"/>
+        </w:rPr>
+      </w:pPr>
+      <w:r>
+        <w:rPr>
+          <w:b/>
+        </w:rPr>
+        <w:t>Dragon</w:t>
+      </w:r>
+      <w:r>
+        <w:rPr>
+          <w:b/>
+        </w:rPr>
+        <w:t>:</w:t>
+      </w:r>
+      <w:r>
+        <w:rPr>
+          <w:b/>
+        </w:rPr>
+        <w:t xml:space="preserve"> </w:t>
+      </w:r>
+      <w:r>
+        <w:rPr>
+          <w:lang w:val="uk-UA"/>
+        </w:rPr>
+        <w:t>Перша</w:t>
+      </w:r>
+      <w:r>
+        <w:rPr>
+          <w:lang w:val="uk-UA"/>
+        </w:rPr>
+        <w:t xml:space="preserve"> </w:t>
+      </w:r>
+      <w:r>
+        <w:rPr>
+          <w:lang w:val="uk-UA"/>
+        </w:rPr>
+        <w:t xml:space="preserve">гра називається </w:t>
+      </w:r>
+      <w:r>
+        <w:t>Learning</w:t>
+      </w:r>
+      <w:r>
+        <w:rPr>
+          <w:lang w:val="uk-UA"/>
+        </w:rPr>
+        <w:t xml:space="preserve">, ваша задача написати переклад до слова, яке я запитаю, отож будьте обережні з вибором відповіді. </w:t>
+      </w:r>
+    </w:p>
+    <w:p>
+      <w:pPr>
+        <w:ind w:left="708" w:firstLine="0"/>
+        <w:jc w:val="both"/>
+        <w:rPr>
+          <w:lang w:val="uk-UA"/>
+        </w:rPr>
+      </w:pPr>
+      <w:r>
+        <w:rPr>
+          <w:lang w:val="uk-UA"/>
+        </w:rPr>
+        <w:t xml:space="preserve">Друга допоможе ці слова вивчити, для цього я підготував спеціальні </w:t>
+      </w:r>
+      <w:r>
+        <w:t>Flashcards</w:t>
+      </w:r>
+      <w:r>
+        <w:rPr>
+          <w:lang w:val="ru-RU"/>
+        </w:rPr>
+        <w:t>, в</w:t>
+      </w:r>
+      <w:r>
+        <w:rPr>
+          <w:lang w:val="uk-UA"/>
+        </w:rPr>
+        <w:t xml:space="preserve">ід яких походить назва гри, до кожного слова. </w:t>
+      </w:r>
+    </w:p>
+    <w:p>
+      <w:pPr>
+        <w:ind w:left="708" w:firstLine="0"/>
+        <w:jc w:val="both"/>
+      </w:pPr>
+      <w:r>
+        <w:rPr>
+          <w:lang w:val="uk-UA"/>
+        </w:rPr>
+        <w:t xml:space="preserve">У третій вам знадобиться перевірити правильність перекладу, відповідаючи </w:t>
+      </w:r>
+      <w:r>
+        <w:t xml:space="preserve">true </w:t>
+      </w:r>
+      <w:proofErr w:type="spellStart"/>
+      <w:r>
+        <w:rPr>
+          <w:lang w:val="ru-RU"/>
+        </w:rPr>
+        <w:t>або</w:t>
+      </w:r>
+      <w:proofErr w:type="spellEnd"/>
+      <w:r>
+        <w:rPr>
+          <w:lang w:val="ru-RU"/>
+        </w:rPr>
+        <w:t xml:space="preserve"> ж </w:t>
+      </w:r>
+      <w:r>
+        <w:t>false.</w:t>
+      </w:r>
+    </w:p>
+    <w:p>
+      <w:pPr>
+        <w:jc w:val="both"/>
+        <w:rPr>
+          <w:lang w:val="uk-UA"/>
+        </w:rPr>
+      </w:pPr>
+      <w:proofErr w:type="spellStart"/>
+      <w:r>
+        <w:rPr>
+          <w:b/>
+          <w:lang w:val="uk-UA"/>
+        </w:rPr>
+        <w:t>Pixy</w:t>
+      </w:r>
+      <w:proofErr w:type="spellEnd"/>
+      <w:r>
+        <w:rPr>
+          <w:b/>
+          <w:lang w:val="uk-UA"/>
+        </w:rPr>
+        <w:t>:</w:t>
+      </w:r>
+      <w:r>
+        <w:rPr>
+          <w:lang w:val="uk-UA"/>
+        </w:rPr>
+        <w:t xml:space="preserve"> </w:t>
+      </w:r>
+      <w:proofErr w:type="spellStart"/>
+      <w:r>
+        <w:rPr>
+          <w:lang w:val="uk-UA"/>
+        </w:rPr>
+        <w:t>Вау</w:t>
+      </w:r>
+      <w:proofErr w:type="spellEnd"/>
+      <w:r>
+        <w:rPr>
+          <w:lang w:val="uk-UA"/>
+        </w:rPr>
+        <w:t>!</w:t>
+      </w:r>
+      <w:r>
+        <w:rPr>
+          <w:lang w:val="uk-UA"/>
+        </w:rPr>
+        <w:t xml:space="preserve"> Хіба це не круто?</w:t>
+      </w:r>
+    </w:p>
+    <w:p>
+      <w:pPr>
+        <w:ind w:left="708" w:firstLine="0"/>
+        <w:jc w:val="both"/>
+        <w:rPr>
+          <w:lang w:val="uk-UA"/>
+        </w:rPr>
+      </w:pPr>
+      <w:r>
+        <w:rPr>
+          <w:b/>
+        </w:rPr>
+        <w:t>Dragon</w:t>
+      </w:r>
+      <w:r>
+        <w:rPr>
+          <w:b/>
+        </w:rPr>
+        <w:t>:</w:t>
+      </w:r>
+      <w:r>
+        <w:rPr>
+          <w:b/>
+        </w:rPr>
+        <w:t xml:space="preserve"> </w:t>
+      </w:r>
+      <w:r>
+        <w:rPr>
+          <w:lang w:val="uk-UA"/>
+        </w:rPr>
+        <w:t xml:space="preserve">Нехай щастить та не забувайте про угоду між мною та жителями островів, інакше це місце чекатиме розруха. </w:t>
+      </w:r>
+    </w:p>
+    <w:p>
+      <w:pPr>
+        <w:ind w:left="708" w:firstLine="0"/>
+        <w:jc w:val="both"/>
+      </w:pPr>
+      <w:proofErr w:type="spellStart"/>
+      <w:r>
+        <w:rPr>
+          <w:b/>
+          <w:lang w:val="uk-UA"/>
+        </w:rPr>
+        <w:t>Pixy</w:t>
+      </w:r>
+      <w:proofErr w:type="spellEnd"/>
+      <w:r>
+        <w:rPr>
+          <w:b/>
+          <w:lang w:val="uk-UA"/>
+        </w:rPr>
+        <w:t>:</w:t>
+      </w:r>
+      <w:r>
+        <w:rPr>
+          <w:lang w:val="uk-UA"/>
+        </w:rPr>
+        <w:t xml:space="preserve"> (тремтить) Звісно, пане </w:t>
+      </w:r>
+      <w:proofErr w:type="spellStart"/>
+      <w:r>
+        <w:t>Інкарус</w:t>
+      </w:r>
+      <w:proofErr w:type="spellEnd"/>
+      <w:r>
+        <w:rPr>
+          <w:lang w:val="uk-UA"/>
+        </w:rPr>
+        <w:t>. Ми регулярно будемо відвідувати це місце.</w:t>
+      </w:r>
+    </w:p>
+    <w:bookmarkEnd w:id="0"/>
+    <w:p>
+      <w:pPr>
+        <w:ind w:left="708" w:firstLine="0"/>
+        <w:jc w:val="both"/>
+      </w:pPr>
+    </w:p>
+    <w:p>
+      <w:pPr>
+        <w:jc w:val="both"/>
+        <w:rPr>
+          <w:lang w:val="uk-UA"/>
+        </w:rPr>
+      </w:pPr>
     </w:p>
     <w:p>
       <w:pPr>
@@ -5212,7 +5461,7 @@
   <w:style w:type="paragraph" w:default="1" w:styleId="a">
     <w:name w:val="Normal"/>
     <w:qFormat/>
-    <w:rsid w:val="009E46B2"/>
+    <w:rsid w:val="00893944"/>
     <w:pPr>
       <w:spacing w:line="360" w:lineRule="auto"/>
       <w:ind w:firstLine="708"/>
